--- a/Docs/ADD.docx
+++ b/Docs/ADD.docx
@@ -583,14 +583,7 @@
           <w:rFonts w:ascii="Bahnschrift" w:hAnsi="Bahnschrift"/>
           <w:sz w:val="24"/>
         </w:rPr>
-        <w:t>**</w:t>
-      </w:r>
-      <w:r>
-        <w:rPr>
-          <w:rFonts w:ascii="Bahnschrift" w:hAnsi="Bahnschrift"/>
-          <w:sz w:val="24"/>
-        </w:rPr>
-        <w:t>}</w:t>
+        <w:t>**}</w:t>
       </w:r>
       <w:r>
         <w:rPr>
@@ -1000,7 +993,410 @@
           <w:rFonts w:ascii="Bahnschrift" w:hAnsi="Bahnschrift"/>
           <w:sz w:val="24"/>
         </w:rPr>
-        <w:t xml:space="preserve"> - Smart Contract</w:t>
+        <w:t xml:space="preserve"> - Smart </w:t>
+      </w:r>
+      <w:proofErr w:type="spellStart"/>
+      <w:r>
+        <w:rPr>
+          <w:rFonts w:ascii="Bahnschrift" w:hAnsi="Bahnschrift"/>
+          <w:sz w:val="24"/>
+        </w:rPr>
+        <w:t>Contract</w:t>
+      </w:r>
+      <w:proofErr w:type="spellEnd"/>
+    </w:p>
+    <w:p>
+      <w:pPr>
+        <w:rPr>
+          <w:rFonts w:ascii="Bahnschrift" w:hAnsi="Bahnschrift"/>
+          <w:sz w:val="24"/>
+        </w:rPr>
+      </w:pPr>
+    </w:p>
+    <w:p>
+      <w:pPr>
+        <w:rPr>
+          <w:rFonts w:ascii="Bahnschrift" w:hAnsi="Bahnschrift"/>
+          <w:sz w:val="28"/>
+        </w:rPr>
+      </w:pPr>
+      <w:proofErr w:type="spellStart"/>
+      <w:r>
+        <w:rPr>
+          <w:rFonts w:ascii="Bahnschrift" w:hAnsi="Bahnschrift"/>
+          <w:sz w:val="28"/>
+        </w:rPr>
+        <w:t>Reward</w:t>
+      </w:r>
+      <w:proofErr w:type="spellEnd"/>
+      <w:r>
+        <w:rPr>
+          <w:rFonts w:ascii="Bahnschrift" w:hAnsi="Bahnschrift"/>
+          <w:sz w:val="28"/>
+        </w:rPr>
+        <w:t xml:space="preserve"> </w:t>
+      </w:r>
+      <w:proofErr w:type="spellStart"/>
+      <w:r>
+        <w:rPr>
+          <w:rFonts w:ascii="Bahnschrift" w:hAnsi="Bahnschrift"/>
+          <w:sz w:val="28"/>
+        </w:rPr>
+        <w:t>Process</w:t>
+      </w:r>
+      <w:proofErr w:type="spellEnd"/>
+      <w:r>
+        <w:rPr>
+          <w:rFonts w:ascii="Bahnschrift" w:hAnsi="Bahnschrift"/>
+          <w:sz w:val="28"/>
+        </w:rPr>
+        <w:t>:</w:t>
+      </w:r>
+    </w:p>
+    <w:p>
+      <w:pPr>
+        <w:pStyle w:val="ListeParagraf"/>
+        <w:numPr>
+          <w:ilvl w:val="0"/>
+          <w:numId w:val="5"/>
+        </w:numPr>
+        <w:rPr>
+          <w:rFonts w:ascii="Bahnschrift" w:hAnsi="Bahnschrift"/>
+          <w:sz w:val="24"/>
+        </w:rPr>
+      </w:pPr>
+      <w:proofErr w:type="spellStart"/>
+      <w:r>
+        <w:rPr>
+          <w:rFonts w:ascii="Bahnschrift" w:hAnsi="Bahnschrift"/>
+          <w:sz w:val="24"/>
+        </w:rPr>
+        <w:t>UserReward</w:t>
+      </w:r>
+      <w:proofErr w:type="spellEnd"/>
+      <w:r>
+        <w:rPr>
+          <w:rFonts w:ascii="Bahnschrift" w:hAnsi="Bahnschrift"/>
+          <w:sz w:val="24"/>
+        </w:rPr>
+        <w:t xml:space="preserve"> </w:t>
+      </w:r>
+      <w:proofErr w:type="spellStart"/>
+      <w:r>
+        <w:rPr>
+          <w:rFonts w:ascii="Bahnschrift" w:hAnsi="Bahnschrift"/>
+          <w:sz w:val="24"/>
+        </w:rPr>
+        <w:t>contract</w:t>
+      </w:r>
+      <w:proofErr w:type="spellEnd"/>
+      <w:r>
+        <w:rPr>
+          <w:rFonts w:ascii="Bahnschrift" w:hAnsi="Bahnschrift"/>
+          <w:sz w:val="24"/>
+        </w:rPr>
+        <w:t xml:space="preserve"> </w:t>
+      </w:r>
+      <w:proofErr w:type="spellStart"/>
+      <w:r>
+        <w:rPr>
+          <w:rFonts w:ascii="Bahnschrift" w:hAnsi="Bahnschrift"/>
+          <w:sz w:val="24"/>
+        </w:rPr>
+        <w:t>triggered</w:t>
+      </w:r>
+      <w:proofErr w:type="spellEnd"/>
+      <w:r>
+        <w:rPr>
+          <w:rFonts w:ascii="Bahnschrift" w:hAnsi="Bahnschrift"/>
+          <w:sz w:val="24"/>
+        </w:rPr>
+        <w:t xml:space="preserve">. </w:t>
+      </w:r>
+      <w:proofErr w:type="spellStart"/>
+      <w:r>
+        <w:rPr>
+          <w:rFonts w:ascii="Bahnschrift" w:hAnsi="Bahnschrift"/>
+          <w:sz w:val="24"/>
+        </w:rPr>
+        <w:t>Sends</w:t>
+      </w:r>
+      <w:proofErr w:type="spellEnd"/>
+      <w:r>
+        <w:rPr>
+          <w:rFonts w:ascii="Bahnschrift" w:hAnsi="Bahnschrift"/>
+          <w:sz w:val="24"/>
+        </w:rPr>
+        <w:t xml:space="preserve"> a </w:t>
+      </w:r>
+      <w:proofErr w:type="spellStart"/>
+      <w:r>
+        <w:rPr>
+          <w:rFonts w:ascii="Bahnschrift" w:hAnsi="Bahnschrift"/>
+          <w:sz w:val="24"/>
+        </w:rPr>
+        <w:t>check</w:t>
+      </w:r>
+      <w:proofErr w:type="spellEnd"/>
+      <w:r>
+        <w:rPr>
+          <w:rFonts w:ascii="Bahnschrift" w:hAnsi="Bahnschrift"/>
+          <w:sz w:val="24"/>
+        </w:rPr>
+        <w:t xml:space="preserve"> </w:t>
+      </w:r>
+      <w:proofErr w:type="spellStart"/>
+      <w:r>
+        <w:rPr>
+          <w:rFonts w:ascii="Bahnschrift" w:hAnsi="Bahnschrift"/>
+          <w:sz w:val="24"/>
+        </w:rPr>
+        <w:t>message</w:t>
+      </w:r>
+      <w:proofErr w:type="spellEnd"/>
+      <w:r>
+        <w:rPr>
+          <w:rFonts w:ascii="Bahnschrift" w:hAnsi="Bahnschrift"/>
+          <w:sz w:val="24"/>
+        </w:rPr>
+        <w:t xml:space="preserve"> </w:t>
+      </w:r>
+      <w:proofErr w:type="spellStart"/>
+      <w:r>
+        <w:rPr>
+          <w:rFonts w:ascii="Bahnschrift" w:hAnsi="Bahnschrift"/>
+          <w:sz w:val="24"/>
+        </w:rPr>
+        <w:t>for</w:t>
+      </w:r>
+      <w:proofErr w:type="spellEnd"/>
+      <w:r>
+        <w:rPr>
+          <w:rFonts w:ascii="Bahnschrift" w:hAnsi="Bahnschrift"/>
+          <w:sz w:val="24"/>
+        </w:rPr>
+        <w:t xml:space="preserve"> </w:t>
+      </w:r>
+      <w:proofErr w:type="spellStart"/>
+      <w:r>
+        <w:rPr>
+          <w:rFonts w:ascii="Bahnschrift" w:hAnsi="Bahnschrift"/>
+          <w:sz w:val="24"/>
+        </w:rPr>
+        <w:t>manifacturer</w:t>
+      </w:r>
+      <w:proofErr w:type="spellEnd"/>
+      <w:r>
+        <w:rPr>
+          <w:rFonts w:ascii="Bahnschrift" w:hAnsi="Bahnschrift"/>
+          <w:sz w:val="24"/>
+        </w:rPr>
+        <w:t xml:space="preserve"> </w:t>
+      </w:r>
+      <w:proofErr w:type="spellStart"/>
+      <w:r>
+        <w:rPr>
+          <w:rFonts w:ascii="Bahnschrift" w:hAnsi="Bahnschrift"/>
+          <w:sz w:val="24"/>
+        </w:rPr>
+        <w:t>with</w:t>
+      </w:r>
+      <w:proofErr w:type="spellEnd"/>
+      <w:r>
+        <w:rPr>
+          <w:rFonts w:ascii="Bahnschrift" w:hAnsi="Bahnschrift"/>
+          <w:sz w:val="24"/>
+        </w:rPr>
+        <w:t xml:space="preserve"> </w:t>
+      </w:r>
+      <w:proofErr w:type="spellStart"/>
+      <w:r>
+        <w:rPr>
+          <w:rFonts w:ascii="Bahnschrift" w:hAnsi="Bahnschrift"/>
+          <w:sz w:val="24"/>
+        </w:rPr>
+        <w:t>users</w:t>
+      </w:r>
+      <w:proofErr w:type="spellEnd"/>
+      <w:r>
+        <w:rPr>
+          <w:rFonts w:ascii="Bahnschrift" w:hAnsi="Bahnschrift"/>
+          <w:sz w:val="24"/>
+        </w:rPr>
+        <w:t xml:space="preserve"> </w:t>
+      </w:r>
+      <w:proofErr w:type="spellStart"/>
+      <w:r>
+        <w:rPr>
+          <w:rFonts w:ascii="Bahnschrift" w:hAnsi="Bahnschrift"/>
+          <w:sz w:val="24"/>
+        </w:rPr>
+        <w:t>email</w:t>
+      </w:r>
+      <w:proofErr w:type="spellEnd"/>
+      <w:r>
+        <w:rPr>
+          <w:rFonts w:ascii="Bahnschrift" w:hAnsi="Bahnschrift"/>
+          <w:sz w:val="24"/>
+        </w:rPr>
+        <w:t>.</w:t>
+      </w:r>
+    </w:p>
+    <w:p>
+      <w:pPr>
+        <w:pStyle w:val="ListeParagraf"/>
+        <w:numPr>
+          <w:ilvl w:val="0"/>
+          <w:numId w:val="5"/>
+        </w:numPr>
+        <w:rPr>
+          <w:rFonts w:ascii="Bahnschrift" w:hAnsi="Bahnschrift"/>
+          <w:sz w:val="24"/>
+        </w:rPr>
+      </w:pPr>
+      <w:proofErr w:type="spellStart"/>
+      <w:r>
+        <w:rPr>
+          <w:rFonts w:ascii="Bahnschrift" w:hAnsi="Bahnschrift"/>
+          <w:sz w:val="24"/>
+        </w:rPr>
+        <w:t>If</w:t>
+      </w:r>
+      <w:proofErr w:type="spellEnd"/>
+      <w:r>
+        <w:rPr>
+          <w:rFonts w:ascii="Bahnschrift" w:hAnsi="Bahnschrift"/>
+          <w:sz w:val="24"/>
+        </w:rPr>
+        <w:t xml:space="preserve"> </w:t>
+      </w:r>
+      <w:proofErr w:type="spellStart"/>
+      <w:r>
+        <w:rPr>
+          <w:rFonts w:ascii="Bahnschrift" w:hAnsi="Bahnschrift"/>
+          <w:sz w:val="24"/>
+        </w:rPr>
+        <w:t>manifucturer</w:t>
+      </w:r>
+      <w:proofErr w:type="spellEnd"/>
+      <w:r>
+        <w:rPr>
+          <w:rFonts w:ascii="Bahnschrift" w:hAnsi="Bahnschrift"/>
+          <w:sz w:val="24"/>
+        </w:rPr>
+        <w:t xml:space="preserve"> </w:t>
+      </w:r>
+      <w:proofErr w:type="spellStart"/>
+      <w:r>
+        <w:rPr>
+          <w:rFonts w:ascii="Bahnschrift" w:hAnsi="Bahnschrift"/>
+          <w:sz w:val="24"/>
+        </w:rPr>
+        <w:t>approves</w:t>
+      </w:r>
+      <w:proofErr w:type="spellEnd"/>
+      <w:r>
+        <w:rPr>
+          <w:rFonts w:ascii="Bahnschrift" w:hAnsi="Bahnschrift"/>
+          <w:sz w:val="24"/>
+        </w:rPr>
+        <w:t xml:space="preserve">, </w:t>
+      </w:r>
+      <w:proofErr w:type="spellStart"/>
+      <w:r>
+        <w:rPr>
+          <w:rFonts w:ascii="Bahnschrift" w:hAnsi="Bahnschrift"/>
+          <w:sz w:val="24"/>
+        </w:rPr>
+        <w:t>user</w:t>
+      </w:r>
+      <w:proofErr w:type="spellEnd"/>
+      <w:r>
+        <w:rPr>
+          <w:rFonts w:ascii="Bahnschrift" w:hAnsi="Bahnschrift"/>
+          <w:sz w:val="24"/>
+        </w:rPr>
+        <w:t xml:space="preserve"> </w:t>
+      </w:r>
+      <w:proofErr w:type="spellStart"/>
+      <w:r>
+        <w:rPr>
+          <w:rFonts w:ascii="Bahnschrift" w:hAnsi="Bahnschrift"/>
+          <w:sz w:val="24"/>
+        </w:rPr>
+        <w:t>gets</w:t>
+      </w:r>
+      <w:proofErr w:type="spellEnd"/>
+      <w:r>
+        <w:rPr>
+          <w:rFonts w:ascii="Bahnschrift" w:hAnsi="Bahnschrift"/>
+          <w:sz w:val="24"/>
+        </w:rPr>
+        <w:t xml:space="preserve"> a </w:t>
+      </w:r>
+      <w:proofErr w:type="spellStart"/>
+      <w:r>
+        <w:rPr>
+          <w:rFonts w:ascii="Bahnschrift" w:hAnsi="Bahnschrift"/>
+          <w:sz w:val="24"/>
+        </w:rPr>
+        <w:t>reward</w:t>
+      </w:r>
+      <w:proofErr w:type="spellEnd"/>
+      <w:r>
+        <w:rPr>
+          <w:rFonts w:ascii="Bahnschrift" w:hAnsi="Bahnschrift"/>
+          <w:sz w:val="24"/>
+        </w:rPr>
+        <w:t xml:space="preserve"> </w:t>
+      </w:r>
+      <w:proofErr w:type="spellStart"/>
+      <w:r>
+        <w:rPr>
+          <w:rFonts w:ascii="Bahnschrift" w:hAnsi="Bahnschrift"/>
+          <w:sz w:val="24"/>
+        </w:rPr>
+        <w:t>and</w:t>
+      </w:r>
+      <w:proofErr w:type="spellEnd"/>
+      <w:r>
+        <w:rPr>
+          <w:rFonts w:ascii="Bahnschrift" w:hAnsi="Bahnschrift"/>
+          <w:sz w:val="24"/>
+        </w:rPr>
+        <w:t xml:space="preserve"> </w:t>
+      </w:r>
+      <w:proofErr w:type="spellStart"/>
+      <w:r>
+        <w:rPr>
+          <w:rFonts w:ascii="Bahnschrift" w:hAnsi="Bahnschrift"/>
+          <w:sz w:val="24"/>
+        </w:rPr>
+        <w:t>notified</w:t>
+      </w:r>
+      <w:proofErr w:type="spellEnd"/>
+      <w:r>
+        <w:rPr>
+          <w:rFonts w:ascii="Bahnschrift" w:hAnsi="Bahnschrift"/>
+          <w:sz w:val="24"/>
+        </w:rPr>
+        <w:t xml:space="preserve"> </w:t>
+      </w:r>
+      <w:proofErr w:type="spellStart"/>
+      <w:r>
+        <w:rPr>
+          <w:rFonts w:ascii="Bahnschrift" w:hAnsi="Bahnschrift"/>
+          <w:sz w:val="24"/>
+        </w:rPr>
+        <w:t>by</w:t>
+      </w:r>
+      <w:proofErr w:type="spellEnd"/>
+      <w:r>
+        <w:rPr>
+          <w:rFonts w:ascii="Bahnschrift" w:hAnsi="Bahnschrift"/>
+          <w:sz w:val="24"/>
+        </w:rPr>
+        <w:t xml:space="preserve"> an email.</w:t>
       </w:r>
       <w:bookmarkStart w:id="0" w:name="_GoBack"/>
       <w:bookmarkEnd w:id="0"/>
@@ -1596,6 +1992,119 @@
       </w:rPr>
     </w:lvl>
   </w:abstractNum>
+  <w:abstractNum w:abstractNumId="4" w15:restartNumberingAfterBreak="0">
+    <w:nsid w:val="77972950"/>
+    <w:multiLevelType w:val="hybridMultilevel"/>
+    <w:tmpl w:val="37C6F8A0"/>
+    <w:lvl w:ilvl="0" w:tplc="041F0001">
+      <w:start w:val="1"/>
+      <w:numFmt w:val="bullet"/>
+      <w:lvlText w:val=""/>
+      <w:lvlJc w:val="left"/>
+      <w:pPr>
+        <w:ind w:left="720" w:hanging="360"/>
+      </w:pPr>
+      <w:rPr>
+        <w:rFonts w:ascii="Symbol" w:hAnsi="Symbol" w:hint="default"/>
+      </w:rPr>
+    </w:lvl>
+    <w:lvl w:ilvl="1" w:tplc="041F0003" w:tentative="1">
+      <w:start w:val="1"/>
+      <w:numFmt w:val="bullet"/>
+      <w:lvlText w:val="o"/>
+      <w:lvlJc w:val="left"/>
+      <w:pPr>
+        <w:ind w:left="1440" w:hanging="360"/>
+      </w:pPr>
+      <w:rPr>
+        <w:rFonts w:ascii="Courier New" w:hAnsi="Courier New" w:cs="Courier New" w:hint="default"/>
+      </w:rPr>
+    </w:lvl>
+    <w:lvl w:ilvl="2" w:tplc="041F0005" w:tentative="1">
+      <w:start w:val="1"/>
+      <w:numFmt w:val="bullet"/>
+      <w:lvlText w:val=""/>
+      <w:lvlJc w:val="left"/>
+      <w:pPr>
+        <w:ind w:left="2160" w:hanging="360"/>
+      </w:pPr>
+      <w:rPr>
+        <w:rFonts w:ascii="Wingdings" w:hAnsi="Wingdings" w:hint="default"/>
+      </w:rPr>
+    </w:lvl>
+    <w:lvl w:ilvl="3" w:tplc="041F0001" w:tentative="1">
+      <w:start w:val="1"/>
+      <w:numFmt w:val="bullet"/>
+      <w:lvlText w:val=""/>
+      <w:lvlJc w:val="left"/>
+      <w:pPr>
+        <w:ind w:left="2880" w:hanging="360"/>
+      </w:pPr>
+      <w:rPr>
+        <w:rFonts w:ascii="Symbol" w:hAnsi="Symbol" w:hint="default"/>
+      </w:rPr>
+    </w:lvl>
+    <w:lvl w:ilvl="4" w:tplc="041F0003" w:tentative="1">
+      <w:start w:val="1"/>
+      <w:numFmt w:val="bullet"/>
+      <w:lvlText w:val="o"/>
+      <w:lvlJc w:val="left"/>
+      <w:pPr>
+        <w:ind w:left="3600" w:hanging="360"/>
+      </w:pPr>
+      <w:rPr>
+        <w:rFonts w:ascii="Courier New" w:hAnsi="Courier New" w:cs="Courier New" w:hint="default"/>
+      </w:rPr>
+    </w:lvl>
+    <w:lvl w:ilvl="5" w:tplc="041F0005" w:tentative="1">
+      <w:start w:val="1"/>
+      <w:numFmt w:val="bullet"/>
+      <w:lvlText w:val=""/>
+      <w:lvlJc w:val="left"/>
+      <w:pPr>
+        <w:ind w:left="4320" w:hanging="360"/>
+      </w:pPr>
+      <w:rPr>
+        <w:rFonts w:ascii="Wingdings" w:hAnsi="Wingdings" w:hint="default"/>
+      </w:rPr>
+    </w:lvl>
+    <w:lvl w:ilvl="6" w:tplc="041F0001" w:tentative="1">
+      <w:start w:val="1"/>
+      <w:numFmt w:val="bullet"/>
+      <w:lvlText w:val=""/>
+      <w:lvlJc w:val="left"/>
+      <w:pPr>
+        <w:ind w:left="5040" w:hanging="360"/>
+      </w:pPr>
+      <w:rPr>
+        <w:rFonts w:ascii="Symbol" w:hAnsi="Symbol" w:hint="default"/>
+      </w:rPr>
+    </w:lvl>
+    <w:lvl w:ilvl="7" w:tplc="041F0003" w:tentative="1">
+      <w:start w:val="1"/>
+      <w:numFmt w:val="bullet"/>
+      <w:lvlText w:val="o"/>
+      <w:lvlJc w:val="left"/>
+      <w:pPr>
+        <w:ind w:left="5760" w:hanging="360"/>
+      </w:pPr>
+      <w:rPr>
+        <w:rFonts w:ascii="Courier New" w:hAnsi="Courier New" w:cs="Courier New" w:hint="default"/>
+      </w:rPr>
+    </w:lvl>
+    <w:lvl w:ilvl="8" w:tplc="041F0005" w:tentative="1">
+      <w:start w:val="1"/>
+      <w:numFmt w:val="bullet"/>
+      <w:lvlText w:val=""/>
+      <w:lvlJc w:val="left"/>
+      <w:pPr>
+        <w:ind w:left="6480" w:hanging="360"/>
+      </w:pPr>
+      <w:rPr>
+        <w:rFonts w:ascii="Wingdings" w:hAnsi="Wingdings" w:hint="default"/>
+      </w:rPr>
+    </w:lvl>
+  </w:abstractNum>
   <w:num w:numId="1">
     <w:abstractNumId w:val="3"/>
   </w:num>
@@ -1607,6 +2116,9 @@
   </w:num>
   <w:num w:numId="4">
     <w:abstractNumId w:val="0"/>
+  </w:num>
+  <w:num w:numId="5">
+    <w:abstractNumId w:val="4"/>
   </w:num>
 </w:numbering>
 </file>
